--- a/tests/org.obeonetwork.m2doc.tests/resources/template/withSequenceAsParameter/withSequenceAsParameter-template.docx
+++ b/tests/org.obeonetwork.m2doc.tests/resources/template/withSequenceAsParameter/withSequenceAsParameter-template.docx
@@ -45,19 +45,13 @@
         <w:rPr>
           <w:lang w:val="en-US"/>
         </w:rPr>
-        <w:fldChar w:fldCharType="begin"/>
-      </w:r>
-      <w:r>
-        <w:rPr>
-          <w:lang w:val="en-US"/>
-        </w:rPr>
-        <w:instrText xml:space="preserve"> m: </w:instrText>
-      </w:r>
-      <w:r>
-        <w:rPr>
-          <w:lang w:val="en-US"/>
-        </w:rPr>
-        <w:instrText>Sequence{1, 2, 3, 4, 5</w:instrText>
+        <w:t xml:space="preserve">{m: </w:t>
+      </w:r>
+      <w:r>
+        <w:rPr>
+          <w:lang w:val="en-US"/>
+        </w:rPr>
+        <w:t>Sequence{1, 2, 3, 4, 5</w:t>
       </w:r>
       <w:bookmarkStart w:id="0" w:name="_GoBack"/>
       <w:bookmarkEnd w:id="0"/>
@@ -65,19 +59,13 @@
         <w:rPr>
           <w:lang w:val="en-US"/>
         </w:rPr>
-        <w:instrText>}-&gt;</w:instrText>
-      </w:r>
-      <w:r>
-        <w:rPr>
-          <w:lang w:val="en-US"/>
-        </w:rPr>
-        <w:instrText xml:space="preserve">myTemplate() </w:instrText>
-      </w:r>
-      <w:r>
-        <w:rPr>
-          <w:lang w:val="en-US"/>
-        </w:rPr>
-        <w:fldChar w:fldCharType="end"/>
+        <w:t>}-&gt;</w:t>
+      </w:r>
+      <w:r>
+        <w:rPr>
+          <w:lang w:val="en-US"/>
+        </w:rPr>
+        <w:t xml:space="preserve">myTemplate()}</w:t>
       </w:r>
     </w:p>
     <w:p>
@@ -103,31 +91,19 @@
         <w:rPr>
           <w:lang w:val="en-US"/>
         </w:rPr>
-        <w:fldChar w:fldCharType="begin"/>
-      </w:r>
-      <w:r>
-        <w:rPr>
-          <w:lang w:val="en-US"/>
-        </w:rPr>
-        <w:instrText xml:space="preserve"> m:template myTemplate(a:</w:instrText>
-      </w:r>
-      <w:r>
-        <w:rPr>
-          <w:lang w:val="en-US"/>
-        </w:rPr>
-        <w:instrText>Sequence(Integer)</w:instrText>
-      </w:r>
-      <w:r>
-        <w:rPr>
-          <w:lang w:val="en-US"/>
-        </w:rPr>
-        <w:instrText xml:space="preserve">) </w:instrText>
-      </w:r>
-      <w:r>
-        <w:rPr>
-          <w:lang w:val="en-US"/>
-        </w:rPr>
-        <w:fldChar w:fldCharType="end"/>
+        <w:t>{m:template myTemplate(a:</w:t>
+      </w:r>
+      <w:r>
+        <w:rPr>
+          <w:lang w:val="en-US"/>
+        </w:rPr>
+        <w:t>Sequence(Integer)</w:t>
+      </w:r>
+      <w:r>
+        <w:rPr>
+          <w:lang w:val="en-US"/>
+        </w:rPr>
+        <w:t xml:space="preserve">)}</w:t>
       </w:r>
     </w:p>
     <w:p>
@@ -140,31 +116,19 @@
         <w:rPr>
           <w:lang w:val="en-US"/>
         </w:rPr>
-        <w:fldChar w:fldCharType="begin"/>
-      </w:r>
-      <w:r>
-        <w:rPr>
-          <w:lang w:val="en-US"/>
-        </w:rPr>
-        <w:instrText xml:space="preserve"> m: a</w:instrText>
-      </w:r>
-      <w:r>
-        <w:rPr>
-          <w:lang w:val="en-US"/>
-        </w:rPr>
-        <w:instrText>-&gt;sep('[', '|', ']')</w:instrText>
-      </w:r>
-      <w:r>
-        <w:rPr>
-          <w:lang w:val="en-US"/>
-        </w:rPr>
-        <w:instrText xml:space="preserve"> </w:instrText>
-      </w:r>
-      <w:r>
-        <w:rPr>
-          <w:lang w:val="en-US"/>
-        </w:rPr>
-        <w:fldChar w:fldCharType="end"/>
+        <w:t>{m: a</w:t>
+      </w:r>
+      <w:r>
+        <w:rPr>
+          <w:lang w:val="en-US"/>
+        </w:rPr>
+        <w:t>-&gt;sep('[', '|', ']')</w:t>
+      </w:r>
+      <w:r>
+        <w:rPr>
+          <w:lang w:val="en-US"/>
+        </w:rPr>
+        <w:t xml:space="preserve">}</w:t>
       </w:r>
     </w:p>
     <w:p>
@@ -177,19 +141,7 @@
         <w:rPr>
           <w:lang w:val="en-US"/>
         </w:rPr>
-        <w:fldChar w:fldCharType="begin"/>
-      </w:r>
-      <w:r>
-        <w:rPr>
-          <w:lang w:val="en-US"/>
-        </w:rPr>
-        <w:instrText xml:space="preserve"> m:endtemplate </w:instrText>
-      </w:r>
-      <w:r>
-        <w:rPr>
-          <w:lang w:val="en-US"/>
-        </w:rPr>
-        <w:fldChar w:fldCharType="end"/>
+        <w:t xml:space="preserve">{m:endtemplate}</w:t>
       </w:r>
     </w:p>
     <w:sectPr>

--- a/tests/org.obeonetwork.m2doc.tests/resources/template/withSequenceAsParameter/withSequenceAsParameter-template.docx
+++ b/tests/org.obeonetwork.m2doc.tests/resources/template/withSequenceAsParameter/withSequenceAsParameter-template.docx
@@ -91,7 +91,7 @@
         <w:rPr>
           <w:lang w:val="en-US"/>
         </w:rPr>
-        <w:t>{m:template myTemplate(a:</w:t>
+        <w:t>{m:template public myTemplate(a:</w:t>
       </w:r>
       <w:r>
         <w:rPr>
